--- a/BKP/20 Option Strategy - Price Action Option Strategy.docx
+++ b/BKP/20 Option Strategy - Price Action Option Strategy.docx
@@ -70,232 +70,353 @@
         </w:rPr>
         <w:t>In The Money:</w:t>
       </w:r>
+    </w:p>
+    <w:p>
+      <w:pPr>
+        <w:pStyle w:val="chiparagraphcontent"/>
+      </w:pPr>
+      <w:r>
+        <w:t xml:space="preserve">In the “In </w:t>
+      </w:r>
+      <w:proofErr w:type="gramStart"/>
+      <w:r>
+        <w:t>The</w:t>
+      </w:r>
+      <w:proofErr w:type="gramEnd"/>
+      <w:r>
+        <w:t xml:space="preserve"> Money”, </w:t>
+      </w:r>
+    </w:p>
+    <w:p>
+      <w:pPr>
+        <w:pStyle w:val="chiparagraphcontent"/>
+      </w:pPr>
+      <w:r>
+        <w:t>Spot price (Current Market Price) &gt; Strike Price.</w:t>
+      </w:r>
+    </w:p>
+    <w:p>
+      <w:pPr>
+        <w:pStyle w:val="chiparagraphcontent"/>
+      </w:pPr>
       <w:bookmarkStart w:id="0" w:name="_GoBack"/>
       <w:bookmarkEnd w:id="0"/>
     </w:p>
     <w:p>
       <w:pPr>
         <w:pStyle w:val="chiparagraphcontent"/>
-      </w:pPr>
-      <w:r>
-        <w:t xml:space="preserve">In the “In </w:t>
+        <w:rPr>
+          <w:b/>
+        </w:rPr>
+      </w:pPr>
+      <w:r>
+        <w:rPr>
+          <w:b/>
+        </w:rPr>
+        <w:t>Market Opening can be</w:t>
+      </w:r>
+      <w:r>
+        <w:rPr>
+          <w:b/>
+        </w:rPr>
+        <w:t>:</w:t>
+      </w:r>
+    </w:p>
+    <w:p>
+      <w:pPr>
+        <w:pStyle w:val="chiparagraphcontent"/>
+        <w:numPr>
+          <w:ilvl w:val="0"/>
+          <w:numId w:val="2"/>
+        </w:numPr>
+      </w:pPr>
+      <w:r>
+        <w:t>Gap UP</w:t>
+      </w:r>
+    </w:p>
+    <w:p>
+      <w:pPr>
+        <w:pStyle w:val="chiparagraphcontent"/>
+        <w:ind w:left="720"/>
+      </w:pPr>
+      <w:r>
+        <w:t>When market open above the yesterday close point.</w:t>
+      </w:r>
+    </w:p>
+    <w:p>
+      <w:pPr>
+        <w:pStyle w:val="chiparagraphcontent"/>
+        <w:ind w:left="720"/>
+      </w:pPr>
+    </w:p>
+    <w:p>
+      <w:pPr>
+        <w:pStyle w:val="chiparagraphcontent"/>
+        <w:numPr>
+          <w:ilvl w:val="0"/>
+          <w:numId w:val="2"/>
+        </w:numPr>
+      </w:pPr>
+      <w:r>
+        <w:t>Gap Down</w:t>
+      </w:r>
+      <w:r>
+        <w:t xml:space="preserve"> Opening</w:t>
+      </w:r>
+    </w:p>
+    <w:p>
+      <w:pPr>
+        <w:pStyle w:val="chiparagraphcontent"/>
+        <w:ind w:left="720"/>
+      </w:pPr>
+      <w:r>
+        <w:t>When market open below point than yesterday close.</w:t>
+      </w:r>
+    </w:p>
+    <w:p>
+      <w:pPr>
+        <w:pStyle w:val="chiparagraphcontent"/>
+        <w:ind w:left="720"/>
+      </w:pPr>
+    </w:p>
+    <w:p>
+      <w:pPr>
+        <w:pStyle w:val="chiparagraphcontent"/>
+        <w:numPr>
+          <w:ilvl w:val="0"/>
+          <w:numId w:val="2"/>
+        </w:numPr>
+      </w:pPr>
+      <w:r>
+        <w:t>Consolidation</w:t>
+      </w:r>
+      <w:r>
+        <w:t>/ Flat Opening</w:t>
+      </w:r>
+    </w:p>
+    <w:p>
+      <w:pPr>
+        <w:pStyle w:val="chiparagraphcontent"/>
+        <w:ind w:left="720"/>
+      </w:pPr>
+      <w:r>
+        <w:t>The market open at the same point where yesterday close.</w:t>
+      </w:r>
+    </w:p>
+    <w:p>
+      <w:pPr>
+        <w:pStyle w:val="chiparagraphcontent"/>
+      </w:pPr>
+    </w:p>
+    <w:p>
+      <w:pPr>
+        <w:pStyle w:val="chiparagraphcontent"/>
+        <w:rPr>
+          <w:b/>
+        </w:rPr>
+      </w:pPr>
+    </w:p>
+    <w:p>
+      <w:pPr>
+        <w:pStyle w:val="chiparagraphcontent"/>
+        <w:rPr>
+          <w:b/>
+        </w:rPr>
+      </w:pPr>
+      <w:r>
+        <w:rPr>
+          <w:b/>
+        </w:rPr>
+        <w:t xml:space="preserve">Types of </w:t>
+      </w:r>
+      <w:r>
+        <w:rPr>
+          <w:b/>
+        </w:rPr>
+        <w:t>Market Trends:</w:t>
+      </w:r>
+    </w:p>
+    <w:p>
+      <w:pPr>
+        <w:pStyle w:val="chiparagraphcontent"/>
+        <w:rPr>
+          <w:b/>
+        </w:rPr>
+      </w:pPr>
+    </w:p>
+    <w:p>
+      <w:pPr>
+        <w:pStyle w:val="chiparagraphcontent"/>
+        <w:numPr>
+          <w:ilvl w:val="0"/>
+          <w:numId w:val="5"/>
+        </w:numPr>
+      </w:pPr>
+      <w:r>
+        <w:t>D</w:t>
+      </w:r>
+      <w:r>
+        <w:t>irectional Trend</w:t>
+      </w:r>
+    </w:p>
+    <w:p>
+      <w:pPr>
+        <w:pStyle w:val="chiparagraphcontent"/>
+        <w:numPr>
+          <w:ilvl w:val="0"/>
+          <w:numId w:val="6"/>
+        </w:numPr>
+      </w:pPr>
+      <w:r>
+        <w:t>Bullish Trend</w:t>
+      </w:r>
+    </w:p>
+    <w:p>
+      <w:pPr>
+        <w:pStyle w:val="chiparagraphcontent"/>
+        <w:ind w:left="1800"/>
+      </w:pPr>
+    </w:p>
+    <w:p>
+      <w:pPr>
+        <w:pStyle w:val="chiparagraphcontent"/>
+        <w:ind w:left="1800"/>
+      </w:pPr>
+      <w:r>
+        <w:t xml:space="preserve">In Bullish trend/ </w:t>
+      </w:r>
+      <w:r>
+        <w:t>uptrend</w:t>
+      </w:r>
+      <w:r>
+        <w:t xml:space="preserve"> stocks, </w:t>
+      </w:r>
+      <w:r>
+        <w:t>whenever</w:t>
+      </w:r>
+      <w:r>
+        <w:t xml:space="preserve"> there is gap down opening then it always tries to recovers original bullish trend in short time period</w:t>
+      </w:r>
+    </w:p>
+    <w:p>
+      <w:pPr>
+        <w:pStyle w:val="chiparagraphcontent"/>
+      </w:pPr>
+    </w:p>
+    <w:p>
+      <w:pPr>
+        <w:pStyle w:val="chiparagraphcontent"/>
+        <w:ind w:left="1800"/>
+      </w:pPr>
+      <w:r>
+        <w:t>In gap up opening of stock, the stock first wil</w:t>
+      </w:r>
+      <w:r>
+        <w:t>l</w:t>
+      </w:r>
+      <w:r>
+        <w:t xml:space="preserve"> adjust its price and consolidates then it continues its trend.</w:t>
+      </w:r>
+    </w:p>
+    <w:p>
+      <w:pPr>
+        <w:pStyle w:val="chiparagraphcontent"/>
+        <w:ind w:left="1800"/>
+      </w:pPr>
+      <w:r>
+        <w:t>So, Try not to pick stock with gap up opening, wait and let it adjust and consolidate and then it will continue its trend so, at consolidation time pick the stock, not at the time of gap up opening.</w:t>
+      </w:r>
+    </w:p>
+    <w:p>
+      <w:pPr>
+        <w:pStyle w:val="chiparagraphcontent"/>
+        <w:ind w:left="1800"/>
+      </w:pPr>
+    </w:p>
+    <w:p>
+      <w:pPr>
+        <w:pStyle w:val="chiparagraphcontent"/>
+        <w:numPr>
+          <w:ilvl w:val="0"/>
+          <w:numId w:val="6"/>
+        </w:numPr>
+      </w:pPr>
+      <w:r>
+        <w:t>Bearish Trend</w:t>
+      </w:r>
+    </w:p>
+    <w:p>
+      <w:pPr>
+        <w:pStyle w:val="chiparagraphcontent"/>
+        <w:ind w:left="1440"/>
+      </w:pPr>
+    </w:p>
+    <w:p>
+      <w:pPr>
+        <w:pStyle w:val="chiparagraphcontent"/>
+        <w:numPr>
+          <w:ilvl w:val="0"/>
+          <w:numId w:val="5"/>
+        </w:numPr>
+      </w:pPr>
+      <w:r>
+        <w:t xml:space="preserve">Volatile Market at Event/ Expiry of Option → </w:t>
       </w:r>
       <w:proofErr w:type="gramStart"/>
       <w:r>
-        <w:t>The</w:t>
+        <w:t>It</w:t>
       </w:r>
       <w:proofErr w:type="gramEnd"/>
       <w:r>
-        <w:t xml:space="preserve"> Money”, </w:t>
-      </w:r>
-    </w:p>
-    <w:p>
-      <w:pPr>
-        <w:pStyle w:val="chiparagraphcontent"/>
-      </w:pPr>
-      <w:r>
-        <w:t>Spot price (Current Market Price) &gt; Strike Price.</w:t>
-      </w:r>
-    </w:p>
-    <w:p>
-      <w:pPr>
-        <w:pStyle w:val="chiparagraphcontent"/>
-      </w:pPr>
-    </w:p>
-    <w:p>
-      <w:pPr>
-        <w:pStyle w:val="chiparagraphcontent"/>
-      </w:pPr>
-    </w:p>
-    <w:p>
-      <w:pPr>
-        <w:pStyle w:val="chiparagraphcontent"/>
-      </w:pPr>
-      <w:r>
-        <w:t>When there is market opening:</w:t>
-      </w:r>
-    </w:p>
-    <w:p>
-      <w:pPr>
-        <w:pStyle w:val="chiparagraphcontent"/>
-      </w:pPr>
-      <w:r>
-        <w:t>1. Gap UP</w:t>
-      </w:r>
-    </w:p>
-    <w:p>
-      <w:pPr>
-        <w:pStyle w:val="chiparagraphcontent"/>
-      </w:pPr>
-      <w:r>
-        <w:t>2. Gap Down</w:t>
-      </w:r>
-    </w:p>
-    <w:p>
-      <w:pPr>
-        <w:pStyle w:val="chiparagraphcontent"/>
-      </w:pPr>
-      <w:r>
-        <w:t>3. Consolidation</w:t>
-      </w:r>
-    </w:p>
-    <w:p>
-      <w:pPr>
-        <w:pStyle w:val="chiparagraphcontent"/>
-      </w:pPr>
-    </w:p>
-    <w:p>
-      <w:pPr>
-        <w:pStyle w:val="chiparagraphcontent"/>
-      </w:pPr>
-      <w:r>
-        <w:t xml:space="preserve">Market </w:t>
-      </w:r>
-      <w:r>
-        <w:t>Trends:</w:t>
-      </w:r>
-    </w:p>
-    <w:p>
-      <w:pPr>
-        <w:pStyle w:val="chiparagraphcontent"/>
-      </w:pPr>
-      <w:r>
-        <w:t>1. Directional Trend</w:t>
-      </w:r>
-    </w:p>
-    <w:p>
-      <w:pPr>
-        <w:pStyle w:val="chiparagraphcontent"/>
-      </w:pPr>
-      <w:r>
-        <w:t xml:space="preserve">2. Volatile Market at Event/ Expiry of Option → </w:t>
-      </w:r>
-      <w:proofErr w:type="gramStart"/>
-      <w:r>
-        <w:t>It</w:t>
-      </w:r>
-      <w:proofErr w:type="gramEnd"/>
-      <w:r>
         <w:t xml:space="preserve"> is most of the money maker trend and is most risky.</w:t>
       </w:r>
     </w:p>
     <w:p>
       <w:pPr>
         <w:pStyle w:val="chiparagraphcontent"/>
-      </w:pPr>
-      <w:r>
-        <w:t>3. Consolidation/ Breakup/ Break down.</w:t>
-      </w:r>
-    </w:p>
-    <w:p>
-      <w:pPr>
-        <w:pStyle w:val="chiparagraphcontent"/>
-      </w:pPr>
-    </w:p>
-    <w:p>
-      <w:pPr>
-        <w:pStyle w:val="chiparagraphcontent"/>
-      </w:pPr>
-    </w:p>
-    <w:p>
-      <w:pPr>
-        <w:pStyle w:val="chiparagraphcontent"/>
-      </w:pPr>
-      <w:r>
-        <w:t xml:space="preserve">1. In Bullish trend/ </w:t>
-      </w:r>
-      <w:proofErr w:type="spellStart"/>
-      <w:r>
-        <w:t>up trend</w:t>
-      </w:r>
-      <w:proofErr w:type="spellEnd"/>
-      <w:r>
-        <w:t xml:space="preserve"> stocks, Whenever there is gap down opening then it al</w:t>
-      </w:r>
-      <w:r>
-        <w:t>ways tries to recovers original bullish trend in short time period.</w:t>
-      </w:r>
-    </w:p>
-    <w:p>
-      <w:pPr>
-        <w:pStyle w:val="chiparagraphcontent"/>
-      </w:pPr>
-    </w:p>
-    <w:p>
-      <w:pPr>
-        <w:pStyle w:val="chiparagraphcontent"/>
-      </w:pPr>
-      <w:r>
-        <w:t>2. In Consolidation trend stocks,</w:t>
-      </w:r>
-    </w:p>
-    <w:p>
-      <w:pPr>
-        <w:pStyle w:val="chiparagraphcontent"/>
-      </w:pPr>
-      <w:r>
-        <w:t xml:space="preserve">Inside consolidation stocks, we should keep small stop loss because in consolidation breakdown may be either in </w:t>
-      </w:r>
-      <w:proofErr w:type="spellStart"/>
-      <w:r>
-        <w:t>up side</w:t>
-      </w:r>
-      <w:proofErr w:type="spellEnd"/>
-      <w:r>
-        <w:t xml:space="preserve"> or may be downside.</w:t>
-      </w:r>
-    </w:p>
-    <w:p>
-      <w:pPr>
-        <w:pStyle w:val="chiparagraphcontent"/>
-      </w:pPr>
-      <w:r>
-        <w:t>So, probabili</w:t>
-      </w:r>
-      <w:r>
-        <w:t>ty of loss/gain is very large. So, Keep stop loss always very small.</w:t>
-      </w:r>
-    </w:p>
-    <w:p>
-      <w:pPr>
-        <w:pStyle w:val="chiparagraphcontent"/>
-      </w:pPr>
-    </w:p>
-    <w:p>
-      <w:pPr>
-        <w:pStyle w:val="chiparagraphcontent"/>
-      </w:pPr>
-      <w:r>
-        <w:t>3. In Gap up trend,</w:t>
-      </w:r>
-    </w:p>
-    <w:p>
-      <w:pPr>
-        <w:pStyle w:val="chiparagraphcontent"/>
-      </w:pPr>
-      <w:r>
-        <w:t xml:space="preserve">In gap up opening of stock, the stock first </w:t>
-      </w:r>
-      <w:proofErr w:type="spellStart"/>
-      <w:r>
-        <w:t>wil</w:t>
-      </w:r>
-      <w:proofErr w:type="spellEnd"/>
-      <w:r>
-        <w:t xml:space="preserve"> adjust its price and consolidates then it continues its trend.</w:t>
-      </w:r>
-    </w:p>
-    <w:p>
-      <w:pPr>
-        <w:pStyle w:val="chiparagraphcontent"/>
-      </w:pPr>
-      <w:r>
-        <w:lastRenderedPageBreak/>
-        <w:t>So, Try not to pick stock with gap up opening, wait and</w:t>
-      </w:r>
-      <w:r>
-        <w:t xml:space="preserve"> let it adjust and consolidate and then it will continue its trend so, at consolidation time pick the stock, not at the time of gap up opening.</w:t>
-      </w:r>
+        <w:ind w:left="1080"/>
+      </w:pPr>
+    </w:p>
+    <w:p>
+      <w:pPr>
+        <w:pStyle w:val="chiparagraphcontent"/>
+        <w:numPr>
+          <w:ilvl w:val="0"/>
+          <w:numId w:val="5"/>
+        </w:numPr>
+      </w:pPr>
+      <w:r>
+        <w:t>Consolidation/ Breakup/ Break down.</w:t>
+      </w:r>
+    </w:p>
+    <w:p>
+      <w:pPr>
+        <w:pStyle w:val="chiparagraphcontent"/>
+        <w:ind w:left="1440"/>
+      </w:pPr>
+      <w:r>
+        <w:t>Inside consolidation stocks, we should keep small stop loss because in consolidatio</w:t>
+      </w:r>
+      <w:r>
+        <w:t>n breakdown may be either in up</w:t>
+      </w:r>
+      <w:r>
+        <w:t>side or may be downside.</w:t>
+      </w:r>
+    </w:p>
+    <w:p>
+      <w:pPr>
+        <w:pStyle w:val="chiparagraphcontent"/>
+        <w:ind w:left="1440"/>
+      </w:pPr>
+      <w:r>
+        <w:t>So, probability of loss/gain is very large. So, Keep stop loss always very small.</w:t>
+      </w:r>
+    </w:p>
+    <w:p>
+      <w:pPr>
+        <w:pStyle w:val="chiparagraphcontent"/>
+      </w:pPr>
     </w:p>
     <w:p>
       <w:pPr>
@@ -315,26 +436,21 @@
         <w:pStyle w:val="chiparagraphcontent"/>
       </w:pPr>
       <w:r>
-        <w:t xml:space="preserve">1. RSI also indicates whether stock is in over bought or </w:t>
-      </w:r>
-      <w:proofErr w:type="spellStart"/>
-      <w:r>
-        <w:t>over sold</w:t>
-      </w:r>
-      <w:proofErr w:type="spellEnd"/>
-      <w:r>
-        <w:t xml:space="preserve"> zone.</w:t>
-      </w:r>
-    </w:p>
-    <w:p>
-      <w:pPr>
-        <w:pStyle w:val="chiparagraphcontent"/>
-      </w:pPr>
-      <w:r>
-        <w:t>2. MACD indicator is also helpfu</w:t>
-      </w:r>
-      <w:r>
-        <w:t>l to indicate trend reversal.</w:t>
+        <w:t xml:space="preserve">1. RSI also indicates whether </w:t>
+      </w:r>
+      <w:r>
+        <w:t>stock is in over bought or over</w:t>
+      </w:r>
+      <w:r>
+        <w:t>sold zone.</w:t>
+      </w:r>
+    </w:p>
+    <w:p>
+      <w:pPr>
+        <w:pStyle w:val="chiparagraphcontent"/>
+      </w:pPr>
+      <w:r>
+        <w:t>2. MACD indicator is also helpful to indicate trend reversal.</w:t>
       </w:r>
     </w:p>
     <w:p>
@@ -356,6 +472,551 @@
     </w:sectPr>
   </w:body>
 </w:document>
+</file>
+
+<file path=word/numbering.xml><?xml version="1.0" encoding="utf-8"?>
+<w:numbering xmlns:wpc="http://schemas.microsoft.com/office/word/2010/wordprocessingCanvas" xmlns:mc="http://schemas.openxmlformats.org/markup-compatibility/2006" xmlns:o="urn:schemas-microsoft-com:office:office" xmlns:r="http://schemas.openxmlformats.org/officeDocument/2006/relationships" xmlns:m="http://schemas.openxmlformats.org/officeDocument/2006/math" xmlns:v="urn:schemas-microsoft-com:vml" xmlns:wp14="http://schemas.microsoft.com/office/word/2010/wordprocessingDrawing" xmlns:wp="http://schemas.openxmlformats.org/drawingml/2006/wordprocessingDrawing" xmlns:w10="urn:schemas-microsoft-com:office:word" xmlns:w="http://schemas.openxmlformats.org/wordprocessingml/2006/main" xmlns:w14="http://schemas.microsoft.com/office/word/2010/wordml" xmlns:w15="http://schemas.microsoft.com/office/word/2012/wordml" xmlns:wpg="http://schemas.microsoft.com/office/word/2010/wordprocessingGroup" xmlns:wpi="http://schemas.microsoft.com/office/word/2010/wordprocessingInk" xmlns:wne="http://schemas.microsoft.com/office/word/2006/wordml" xmlns:wps="http://schemas.microsoft.com/office/word/2010/wordprocessingShape" mc:Ignorable="w14 w15 wp14">
+  <w:abstractNum w:abstractNumId="0">
+    <w:nsid w:val="0F154F32"/>
+    <w:multiLevelType w:val="hybridMultilevel"/>
+    <w:tmpl w:val="E4624904"/>
+    <w:lvl w:ilvl="0" w:tplc="0409000F">
+      <w:start w:val="1"/>
+      <w:numFmt w:val="decimal"/>
+      <w:lvlText w:val="%1."/>
+      <w:lvlJc w:val="left"/>
+      <w:pPr>
+        <w:ind w:left="720" w:hanging="360"/>
+      </w:pPr>
+    </w:lvl>
+    <w:lvl w:ilvl="1" w:tplc="04090019" w:tentative="1">
+      <w:start w:val="1"/>
+      <w:numFmt w:val="lowerLetter"/>
+      <w:lvlText w:val="%2."/>
+      <w:lvlJc w:val="left"/>
+      <w:pPr>
+        <w:ind w:left="1440" w:hanging="360"/>
+      </w:pPr>
+    </w:lvl>
+    <w:lvl w:ilvl="2" w:tplc="0409001B" w:tentative="1">
+      <w:start w:val="1"/>
+      <w:numFmt w:val="lowerRoman"/>
+      <w:lvlText w:val="%3."/>
+      <w:lvlJc w:val="right"/>
+      <w:pPr>
+        <w:ind w:left="2160" w:hanging="180"/>
+      </w:pPr>
+    </w:lvl>
+    <w:lvl w:ilvl="3" w:tplc="0409000F" w:tentative="1">
+      <w:start w:val="1"/>
+      <w:numFmt w:val="decimal"/>
+      <w:lvlText w:val="%4."/>
+      <w:lvlJc w:val="left"/>
+      <w:pPr>
+        <w:ind w:left="2880" w:hanging="360"/>
+      </w:pPr>
+    </w:lvl>
+    <w:lvl w:ilvl="4" w:tplc="04090019" w:tentative="1">
+      <w:start w:val="1"/>
+      <w:numFmt w:val="lowerLetter"/>
+      <w:lvlText w:val="%5."/>
+      <w:lvlJc w:val="left"/>
+      <w:pPr>
+        <w:ind w:left="3600" w:hanging="360"/>
+      </w:pPr>
+    </w:lvl>
+    <w:lvl w:ilvl="5" w:tplc="0409001B" w:tentative="1">
+      <w:start w:val="1"/>
+      <w:numFmt w:val="lowerRoman"/>
+      <w:lvlText w:val="%6."/>
+      <w:lvlJc w:val="right"/>
+      <w:pPr>
+        <w:ind w:left="4320" w:hanging="180"/>
+      </w:pPr>
+    </w:lvl>
+    <w:lvl w:ilvl="6" w:tplc="0409000F" w:tentative="1">
+      <w:start w:val="1"/>
+      <w:numFmt w:val="decimal"/>
+      <w:lvlText w:val="%7."/>
+      <w:lvlJc w:val="left"/>
+      <w:pPr>
+        <w:ind w:left="5040" w:hanging="360"/>
+      </w:pPr>
+    </w:lvl>
+    <w:lvl w:ilvl="7" w:tplc="04090019" w:tentative="1">
+      <w:start w:val="1"/>
+      <w:numFmt w:val="lowerLetter"/>
+      <w:lvlText w:val="%8."/>
+      <w:lvlJc w:val="left"/>
+      <w:pPr>
+        <w:ind w:left="5760" w:hanging="360"/>
+      </w:pPr>
+    </w:lvl>
+    <w:lvl w:ilvl="8" w:tplc="0409001B" w:tentative="1">
+      <w:start w:val="1"/>
+      <w:numFmt w:val="lowerRoman"/>
+      <w:lvlText w:val="%9."/>
+      <w:lvlJc w:val="right"/>
+      <w:pPr>
+        <w:ind w:left="6480" w:hanging="180"/>
+      </w:pPr>
+    </w:lvl>
+  </w:abstractNum>
+  <w:abstractNum w:abstractNumId="1">
+    <w:nsid w:val="12C672C8"/>
+    <w:multiLevelType w:val="hybridMultilevel"/>
+    <w:tmpl w:val="4636E36E"/>
+    <w:lvl w:ilvl="0" w:tplc="0409000F">
+      <w:start w:val="1"/>
+      <w:numFmt w:val="decimal"/>
+      <w:lvlText w:val="%1."/>
+      <w:lvlJc w:val="left"/>
+      <w:pPr>
+        <w:ind w:left="720" w:hanging="360"/>
+      </w:pPr>
+    </w:lvl>
+    <w:lvl w:ilvl="1" w:tplc="04090019" w:tentative="1">
+      <w:start w:val="1"/>
+      <w:numFmt w:val="lowerLetter"/>
+      <w:lvlText w:val="%2."/>
+      <w:lvlJc w:val="left"/>
+      <w:pPr>
+        <w:ind w:left="1440" w:hanging="360"/>
+      </w:pPr>
+    </w:lvl>
+    <w:lvl w:ilvl="2" w:tplc="0409001B" w:tentative="1">
+      <w:start w:val="1"/>
+      <w:numFmt w:val="lowerRoman"/>
+      <w:lvlText w:val="%3."/>
+      <w:lvlJc w:val="right"/>
+      <w:pPr>
+        <w:ind w:left="2160" w:hanging="180"/>
+      </w:pPr>
+    </w:lvl>
+    <w:lvl w:ilvl="3" w:tplc="0409000F" w:tentative="1">
+      <w:start w:val="1"/>
+      <w:numFmt w:val="decimal"/>
+      <w:lvlText w:val="%4."/>
+      <w:lvlJc w:val="left"/>
+      <w:pPr>
+        <w:ind w:left="2880" w:hanging="360"/>
+      </w:pPr>
+    </w:lvl>
+    <w:lvl w:ilvl="4" w:tplc="04090019" w:tentative="1">
+      <w:start w:val="1"/>
+      <w:numFmt w:val="lowerLetter"/>
+      <w:lvlText w:val="%5."/>
+      <w:lvlJc w:val="left"/>
+      <w:pPr>
+        <w:ind w:left="3600" w:hanging="360"/>
+      </w:pPr>
+    </w:lvl>
+    <w:lvl w:ilvl="5" w:tplc="0409001B" w:tentative="1">
+      <w:start w:val="1"/>
+      <w:numFmt w:val="lowerRoman"/>
+      <w:lvlText w:val="%6."/>
+      <w:lvlJc w:val="right"/>
+      <w:pPr>
+        <w:ind w:left="4320" w:hanging="180"/>
+      </w:pPr>
+    </w:lvl>
+    <w:lvl w:ilvl="6" w:tplc="0409000F" w:tentative="1">
+      <w:start w:val="1"/>
+      <w:numFmt w:val="decimal"/>
+      <w:lvlText w:val="%7."/>
+      <w:lvlJc w:val="left"/>
+      <w:pPr>
+        <w:ind w:left="5040" w:hanging="360"/>
+      </w:pPr>
+    </w:lvl>
+    <w:lvl w:ilvl="7" w:tplc="04090019" w:tentative="1">
+      <w:start w:val="1"/>
+      <w:numFmt w:val="lowerLetter"/>
+      <w:lvlText w:val="%8."/>
+      <w:lvlJc w:val="left"/>
+      <w:pPr>
+        <w:ind w:left="5760" w:hanging="360"/>
+      </w:pPr>
+    </w:lvl>
+    <w:lvl w:ilvl="8" w:tplc="0409001B" w:tentative="1">
+      <w:start w:val="1"/>
+      <w:numFmt w:val="lowerRoman"/>
+      <w:lvlText w:val="%9."/>
+      <w:lvlJc w:val="right"/>
+      <w:pPr>
+        <w:ind w:left="6480" w:hanging="180"/>
+      </w:pPr>
+    </w:lvl>
+  </w:abstractNum>
+  <w:abstractNum w:abstractNumId="2">
+    <w:nsid w:val="51CD6A1B"/>
+    <w:multiLevelType w:val="hybridMultilevel"/>
+    <w:tmpl w:val="B43AAF06"/>
+    <w:lvl w:ilvl="0" w:tplc="0409000F">
+      <w:start w:val="1"/>
+      <w:numFmt w:val="decimal"/>
+      <w:lvlText w:val="%1."/>
+      <w:lvlJc w:val="left"/>
+      <w:pPr>
+        <w:ind w:left="720" w:hanging="360"/>
+      </w:pPr>
+    </w:lvl>
+    <w:lvl w:ilvl="1" w:tplc="04090019" w:tentative="1">
+      <w:start w:val="1"/>
+      <w:numFmt w:val="lowerLetter"/>
+      <w:lvlText w:val="%2."/>
+      <w:lvlJc w:val="left"/>
+      <w:pPr>
+        <w:ind w:left="1440" w:hanging="360"/>
+      </w:pPr>
+    </w:lvl>
+    <w:lvl w:ilvl="2" w:tplc="0409001B" w:tentative="1">
+      <w:start w:val="1"/>
+      <w:numFmt w:val="lowerRoman"/>
+      <w:lvlText w:val="%3."/>
+      <w:lvlJc w:val="right"/>
+      <w:pPr>
+        <w:ind w:left="2160" w:hanging="180"/>
+      </w:pPr>
+    </w:lvl>
+    <w:lvl w:ilvl="3" w:tplc="0409000F" w:tentative="1">
+      <w:start w:val="1"/>
+      <w:numFmt w:val="decimal"/>
+      <w:lvlText w:val="%4."/>
+      <w:lvlJc w:val="left"/>
+      <w:pPr>
+        <w:ind w:left="2880" w:hanging="360"/>
+      </w:pPr>
+    </w:lvl>
+    <w:lvl w:ilvl="4" w:tplc="04090019" w:tentative="1">
+      <w:start w:val="1"/>
+      <w:numFmt w:val="lowerLetter"/>
+      <w:lvlText w:val="%5."/>
+      <w:lvlJc w:val="left"/>
+      <w:pPr>
+        <w:ind w:left="3600" w:hanging="360"/>
+      </w:pPr>
+    </w:lvl>
+    <w:lvl w:ilvl="5" w:tplc="0409001B" w:tentative="1">
+      <w:start w:val="1"/>
+      <w:numFmt w:val="lowerRoman"/>
+      <w:lvlText w:val="%6."/>
+      <w:lvlJc w:val="right"/>
+      <w:pPr>
+        <w:ind w:left="4320" w:hanging="180"/>
+      </w:pPr>
+    </w:lvl>
+    <w:lvl w:ilvl="6" w:tplc="0409000F" w:tentative="1">
+      <w:start w:val="1"/>
+      <w:numFmt w:val="decimal"/>
+      <w:lvlText w:val="%7."/>
+      <w:lvlJc w:val="left"/>
+      <w:pPr>
+        <w:ind w:left="5040" w:hanging="360"/>
+      </w:pPr>
+    </w:lvl>
+    <w:lvl w:ilvl="7" w:tplc="04090019" w:tentative="1">
+      <w:start w:val="1"/>
+      <w:numFmt w:val="lowerLetter"/>
+      <w:lvlText w:val="%8."/>
+      <w:lvlJc w:val="left"/>
+      <w:pPr>
+        <w:ind w:left="5760" w:hanging="360"/>
+      </w:pPr>
+    </w:lvl>
+    <w:lvl w:ilvl="8" w:tplc="0409001B" w:tentative="1">
+      <w:start w:val="1"/>
+      <w:numFmt w:val="lowerRoman"/>
+      <w:lvlText w:val="%9."/>
+      <w:lvlJc w:val="right"/>
+      <w:pPr>
+        <w:ind w:left="6480" w:hanging="180"/>
+      </w:pPr>
+    </w:lvl>
+  </w:abstractNum>
+  <w:abstractNum w:abstractNumId="3">
+    <w:nsid w:val="593642AF"/>
+    <w:multiLevelType w:val="hybridMultilevel"/>
+    <w:tmpl w:val="07583544"/>
+    <w:lvl w:ilvl="0" w:tplc="0409000F">
+      <w:start w:val="1"/>
+      <w:numFmt w:val="decimal"/>
+      <w:lvlText w:val="%1."/>
+      <w:lvlJc w:val="left"/>
+      <w:pPr>
+        <w:ind w:left="1440" w:hanging="360"/>
+      </w:pPr>
+    </w:lvl>
+    <w:lvl w:ilvl="1" w:tplc="04090019" w:tentative="1">
+      <w:start w:val="1"/>
+      <w:numFmt w:val="lowerLetter"/>
+      <w:lvlText w:val="%2."/>
+      <w:lvlJc w:val="left"/>
+      <w:pPr>
+        <w:ind w:left="2160" w:hanging="360"/>
+      </w:pPr>
+    </w:lvl>
+    <w:lvl w:ilvl="2" w:tplc="0409001B" w:tentative="1">
+      <w:start w:val="1"/>
+      <w:numFmt w:val="lowerRoman"/>
+      <w:lvlText w:val="%3."/>
+      <w:lvlJc w:val="right"/>
+      <w:pPr>
+        <w:ind w:left="2880" w:hanging="180"/>
+      </w:pPr>
+    </w:lvl>
+    <w:lvl w:ilvl="3" w:tplc="0409000F" w:tentative="1">
+      <w:start w:val="1"/>
+      <w:numFmt w:val="decimal"/>
+      <w:lvlText w:val="%4."/>
+      <w:lvlJc w:val="left"/>
+      <w:pPr>
+        <w:ind w:left="3600" w:hanging="360"/>
+      </w:pPr>
+    </w:lvl>
+    <w:lvl w:ilvl="4" w:tplc="04090019" w:tentative="1">
+      <w:start w:val="1"/>
+      <w:numFmt w:val="lowerLetter"/>
+      <w:lvlText w:val="%5."/>
+      <w:lvlJc w:val="left"/>
+      <w:pPr>
+        <w:ind w:left="4320" w:hanging="360"/>
+      </w:pPr>
+    </w:lvl>
+    <w:lvl w:ilvl="5" w:tplc="0409001B" w:tentative="1">
+      <w:start w:val="1"/>
+      <w:numFmt w:val="lowerRoman"/>
+      <w:lvlText w:val="%6."/>
+      <w:lvlJc w:val="right"/>
+      <w:pPr>
+        <w:ind w:left="5040" w:hanging="180"/>
+      </w:pPr>
+    </w:lvl>
+    <w:lvl w:ilvl="6" w:tplc="0409000F" w:tentative="1">
+      <w:start w:val="1"/>
+      <w:numFmt w:val="decimal"/>
+      <w:lvlText w:val="%7."/>
+      <w:lvlJc w:val="left"/>
+      <w:pPr>
+        <w:ind w:left="5760" w:hanging="360"/>
+      </w:pPr>
+    </w:lvl>
+    <w:lvl w:ilvl="7" w:tplc="04090019" w:tentative="1">
+      <w:start w:val="1"/>
+      <w:numFmt w:val="lowerLetter"/>
+      <w:lvlText w:val="%8."/>
+      <w:lvlJc w:val="left"/>
+      <w:pPr>
+        <w:ind w:left="6480" w:hanging="360"/>
+      </w:pPr>
+    </w:lvl>
+    <w:lvl w:ilvl="8" w:tplc="0409001B" w:tentative="1">
+      <w:start w:val="1"/>
+      <w:numFmt w:val="lowerRoman"/>
+      <w:lvlText w:val="%9."/>
+      <w:lvlJc w:val="right"/>
+      <w:pPr>
+        <w:ind w:left="7200" w:hanging="180"/>
+      </w:pPr>
+    </w:lvl>
+  </w:abstractNum>
+  <w:abstractNum w:abstractNumId="4">
+    <w:nsid w:val="5AB355D8"/>
+    <w:multiLevelType w:val="hybridMultilevel"/>
+    <w:tmpl w:val="B1988440"/>
+    <w:lvl w:ilvl="0" w:tplc="0409000F">
+      <w:start w:val="1"/>
+      <w:numFmt w:val="decimal"/>
+      <w:lvlText w:val="%1."/>
+      <w:lvlJc w:val="left"/>
+      <w:pPr>
+        <w:ind w:left="720" w:hanging="360"/>
+      </w:pPr>
+      <w:rPr>
+        <w:rFonts w:hint="default"/>
+      </w:rPr>
+    </w:lvl>
+    <w:lvl w:ilvl="1" w:tplc="04090019" w:tentative="1">
+      <w:start w:val="1"/>
+      <w:numFmt w:val="lowerLetter"/>
+      <w:lvlText w:val="%2."/>
+      <w:lvlJc w:val="left"/>
+      <w:pPr>
+        <w:ind w:left="1440" w:hanging="360"/>
+      </w:pPr>
+    </w:lvl>
+    <w:lvl w:ilvl="2" w:tplc="0409001B" w:tentative="1">
+      <w:start w:val="1"/>
+      <w:numFmt w:val="lowerRoman"/>
+      <w:lvlText w:val="%3."/>
+      <w:lvlJc w:val="right"/>
+      <w:pPr>
+        <w:ind w:left="2160" w:hanging="180"/>
+      </w:pPr>
+    </w:lvl>
+    <w:lvl w:ilvl="3" w:tplc="0409000F" w:tentative="1">
+      <w:start w:val="1"/>
+      <w:numFmt w:val="decimal"/>
+      <w:lvlText w:val="%4."/>
+      <w:lvlJc w:val="left"/>
+      <w:pPr>
+        <w:ind w:left="2880" w:hanging="360"/>
+      </w:pPr>
+    </w:lvl>
+    <w:lvl w:ilvl="4" w:tplc="04090019" w:tentative="1">
+      <w:start w:val="1"/>
+      <w:numFmt w:val="lowerLetter"/>
+      <w:lvlText w:val="%5."/>
+      <w:lvlJc w:val="left"/>
+      <w:pPr>
+        <w:ind w:left="3600" w:hanging="360"/>
+      </w:pPr>
+    </w:lvl>
+    <w:lvl w:ilvl="5" w:tplc="0409001B" w:tentative="1">
+      <w:start w:val="1"/>
+      <w:numFmt w:val="lowerRoman"/>
+      <w:lvlText w:val="%6."/>
+      <w:lvlJc w:val="right"/>
+      <w:pPr>
+        <w:ind w:left="4320" w:hanging="180"/>
+      </w:pPr>
+    </w:lvl>
+    <w:lvl w:ilvl="6" w:tplc="0409000F" w:tentative="1">
+      <w:start w:val="1"/>
+      <w:numFmt w:val="decimal"/>
+      <w:lvlText w:val="%7."/>
+      <w:lvlJc w:val="left"/>
+      <w:pPr>
+        <w:ind w:left="5040" w:hanging="360"/>
+      </w:pPr>
+    </w:lvl>
+    <w:lvl w:ilvl="7" w:tplc="04090019" w:tentative="1">
+      <w:start w:val="1"/>
+      <w:numFmt w:val="lowerLetter"/>
+      <w:lvlText w:val="%8."/>
+      <w:lvlJc w:val="left"/>
+      <w:pPr>
+        <w:ind w:left="5760" w:hanging="360"/>
+      </w:pPr>
+    </w:lvl>
+    <w:lvl w:ilvl="8" w:tplc="0409001B" w:tentative="1">
+      <w:start w:val="1"/>
+      <w:numFmt w:val="lowerRoman"/>
+      <w:lvlText w:val="%9."/>
+      <w:lvlJc w:val="right"/>
+      <w:pPr>
+        <w:ind w:left="6480" w:hanging="180"/>
+      </w:pPr>
+    </w:lvl>
+  </w:abstractNum>
+  <w:abstractNum w:abstractNumId="5">
+    <w:nsid w:val="6E4466B6"/>
+    <w:multiLevelType w:val="hybridMultilevel"/>
+    <w:tmpl w:val="F354744A"/>
+    <w:lvl w:ilvl="0" w:tplc="E138D1D8">
+      <w:start w:val="1"/>
+      <w:numFmt w:val="lowerLetter"/>
+      <w:lvlText w:val="%1."/>
+      <w:lvlJc w:val="left"/>
+      <w:pPr>
+        <w:ind w:left="1800" w:hanging="360"/>
+      </w:pPr>
+      <w:rPr>
+        <w:rFonts w:hint="default"/>
+      </w:rPr>
+    </w:lvl>
+    <w:lvl w:ilvl="1" w:tplc="04090019" w:tentative="1">
+      <w:start w:val="1"/>
+      <w:numFmt w:val="lowerLetter"/>
+      <w:lvlText w:val="%2."/>
+      <w:lvlJc w:val="left"/>
+      <w:pPr>
+        <w:ind w:left="2520" w:hanging="360"/>
+      </w:pPr>
+    </w:lvl>
+    <w:lvl w:ilvl="2" w:tplc="0409001B" w:tentative="1">
+      <w:start w:val="1"/>
+      <w:numFmt w:val="lowerRoman"/>
+      <w:lvlText w:val="%3."/>
+      <w:lvlJc w:val="right"/>
+      <w:pPr>
+        <w:ind w:left="3240" w:hanging="180"/>
+      </w:pPr>
+    </w:lvl>
+    <w:lvl w:ilvl="3" w:tplc="0409000F" w:tentative="1">
+      <w:start w:val="1"/>
+      <w:numFmt w:val="decimal"/>
+      <w:lvlText w:val="%4."/>
+      <w:lvlJc w:val="left"/>
+      <w:pPr>
+        <w:ind w:left="3960" w:hanging="360"/>
+      </w:pPr>
+    </w:lvl>
+    <w:lvl w:ilvl="4" w:tplc="04090019" w:tentative="1">
+      <w:start w:val="1"/>
+      <w:numFmt w:val="lowerLetter"/>
+      <w:lvlText w:val="%5."/>
+      <w:lvlJc w:val="left"/>
+      <w:pPr>
+        <w:ind w:left="4680" w:hanging="360"/>
+      </w:pPr>
+    </w:lvl>
+    <w:lvl w:ilvl="5" w:tplc="0409001B" w:tentative="1">
+      <w:start w:val="1"/>
+      <w:numFmt w:val="lowerRoman"/>
+      <w:lvlText w:val="%6."/>
+      <w:lvlJc w:val="right"/>
+      <w:pPr>
+        <w:ind w:left="5400" w:hanging="180"/>
+      </w:pPr>
+    </w:lvl>
+    <w:lvl w:ilvl="6" w:tplc="0409000F" w:tentative="1">
+      <w:start w:val="1"/>
+      <w:numFmt w:val="decimal"/>
+      <w:lvlText w:val="%7."/>
+      <w:lvlJc w:val="left"/>
+      <w:pPr>
+        <w:ind w:left="6120" w:hanging="360"/>
+      </w:pPr>
+    </w:lvl>
+    <w:lvl w:ilvl="7" w:tplc="04090019" w:tentative="1">
+      <w:start w:val="1"/>
+      <w:numFmt w:val="lowerLetter"/>
+      <w:lvlText w:val="%8."/>
+      <w:lvlJc w:val="left"/>
+      <w:pPr>
+        <w:ind w:left="6840" w:hanging="360"/>
+      </w:pPr>
+    </w:lvl>
+    <w:lvl w:ilvl="8" w:tplc="0409001B" w:tentative="1">
+      <w:start w:val="1"/>
+      <w:numFmt w:val="lowerRoman"/>
+      <w:lvlText w:val="%9."/>
+      <w:lvlJc w:val="right"/>
+      <w:pPr>
+        <w:ind w:left="7560" w:hanging="180"/>
+      </w:pPr>
+    </w:lvl>
+  </w:abstractNum>
+  <w:num w:numId="1">
+    <w:abstractNumId w:val="0"/>
+  </w:num>
+  <w:num w:numId="2">
+    <w:abstractNumId w:val="4"/>
+  </w:num>
+  <w:num w:numId="3">
+    <w:abstractNumId w:val="2"/>
+  </w:num>
+  <w:num w:numId="4">
+    <w:abstractNumId w:val="1"/>
+  </w:num>
+  <w:num w:numId="5">
+    <w:abstractNumId w:val="3"/>
+  </w:num>
+  <w:num w:numId="6">
+    <w:abstractNumId w:val="5"/>
+  </w:num>
+</w:numbering>
 </file>
 
 <file path=word/styles.xml><?xml version="1.0" encoding="utf-8"?>
